--- a/linux.docx
+++ b/linux.docx
@@ -133,47 +133,13 @@
     </w:p>
     <w:p>
       <w:pPr>
-        <w:widowControl/>
-        <w:shd w:val="clear" w:color="auto" w:fill="FFFFFF"/>
-        <w:spacing w:after="240"/>
-        <w:jc w:val="left"/>
-        <w:rPr>
-          <w:rFonts w:ascii="Arial" w:eastAsia="宋体" w:hAnsi="Arial" w:cs="Arial"/>
-          <w:color w:val="4D4D4D"/>
-          <w:kern w:val="0"/>
-          <w:sz w:val="24"/>
-          <w:szCs w:val="24"/>
-        </w:rPr>
+        <w:pStyle w:val="1"/>
       </w:pPr>
       <w:r>
-        <w:rPr>
-          <w:rFonts w:ascii="Arial" w:eastAsia="宋体" w:hAnsi="Arial" w:cs="Arial"/>
-          <w:color w:val="4D4D4D"/>
-          <w:kern w:val="0"/>
-          <w:sz w:val="24"/>
-          <w:szCs w:val="24"/>
-        </w:rPr>
-        <w:t> 1.</w:t>
-      </w:r>
-      <w:r>
-        <w:rPr>
-          <w:rFonts w:ascii="Arial" w:eastAsia="宋体" w:hAnsi="Arial" w:cs="Arial"/>
-          <w:color w:val="4D4D4D"/>
-          <w:kern w:val="0"/>
-          <w:sz w:val="24"/>
-          <w:szCs w:val="24"/>
-        </w:rPr>
-        <w:t>安装</w:t>
+        <w:t> 1.安装</w:t>
       </w:r>
       <w:proofErr w:type="spellStart"/>
       <w:r>
-        <w:rPr>
-          <w:rFonts w:ascii="Arial" w:eastAsia="宋体" w:hAnsi="Arial" w:cs="Arial"/>
-          <w:color w:val="4D4D4D"/>
-          <w:kern w:val="0"/>
-          <w:sz w:val="24"/>
-          <w:szCs w:val="24"/>
-        </w:rPr>
         <w:t>mwget</w:t>
       </w:r>
       <w:proofErr w:type="spellEnd"/>
@@ -1403,7 +1369,6 @@
           <w:szCs w:val="21"/>
         </w:rPr>
       </w:pPr>
-      <w:bookmarkStart w:id="0" w:name="_GoBack"/>
       <w:proofErr w:type="spellStart"/>
       <w:proofErr w:type="gramStart"/>
       <w:r>
@@ -1549,21 +1514,8 @@
         <w:t>.tgz</w:t>
       </w:r>
     </w:p>
-    <w:bookmarkEnd w:id="0"/>
-    <w:p>
-      <w:pPr>
-        <w:rPr>
-          <w:rFonts w:hint="eastAsia"/>
-        </w:rPr>
-      </w:pPr>
-    </w:p>
-    <w:p>
-      <w:pPr>
-        <w:rPr>
-          <w:rFonts w:hint="eastAsia"/>
-        </w:rPr>
-      </w:pPr>
-    </w:p>
+    <w:p/>
+    <w:p/>
     <w:p>
       <w:pPr>
         <w:widowControl/>
@@ -1646,12 +1598,162 @@
         <w:t xml:space="preserve"> 0.35.0 or later</w:t>
       </w:r>
     </w:p>
+    <w:p/>
     <w:p>
       <w:pPr>
-        <w:rPr>
-          <w:rFonts w:hint="eastAsia"/>
+        <w:widowControl/>
+        <w:shd w:val="clear" w:color="auto" w:fill="FFFFFF"/>
+        <w:tabs>
+          <w:tab w:val="left" w:pos="916"/>
+          <w:tab w:val="left" w:pos="1832"/>
+          <w:tab w:val="left" w:pos="2748"/>
+          <w:tab w:val="left" w:pos="3664"/>
+          <w:tab w:val="left" w:pos="4580"/>
+          <w:tab w:val="left" w:pos="5496"/>
+          <w:tab w:val="left" w:pos="6412"/>
+          <w:tab w:val="left" w:pos="7328"/>
+          <w:tab w:val="left" w:pos="8244"/>
+          <w:tab w:val="left" w:pos="9160"/>
+          <w:tab w:val="left" w:pos="10076"/>
+          <w:tab w:val="left" w:pos="10992"/>
+          <w:tab w:val="left" w:pos="11908"/>
+          <w:tab w:val="left" w:pos="12824"/>
+          <w:tab w:val="left" w:pos="13740"/>
+          <w:tab w:val="left" w:pos="14656"/>
+        </w:tabs>
+        <w:spacing w:line="330" w:lineRule="atLeast"/>
+        <w:jc w:val="left"/>
+        <w:rPr>
+          <w:rFonts w:ascii="Consolas" w:eastAsia="宋体" w:hAnsi="Consolas" w:cs="宋体"/>
+          <w:color w:val="000000"/>
+          <w:kern w:val="0"/>
+          <w:szCs w:val="21"/>
         </w:rPr>
       </w:pPr>
+      <w:proofErr w:type="spellStart"/>
+      <w:proofErr w:type="gramStart"/>
+      <w:r>
+        <w:rPr>
+          <w:rFonts w:ascii="Consolas" w:eastAsia="宋体" w:hAnsi="Consolas" w:cs="宋体"/>
+          <w:color w:val="50A14F"/>
+          <w:kern w:val="0"/>
+          <w:szCs w:val="21"/>
+          <w:shd w:val="clear" w:color="auto" w:fill="FAFAFA"/>
+        </w:rPr>
+        <w:t>wget</w:t>
+      </w:r>
+      <w:proofErr w:type="spellEnd"/>
+      <w:proofErr w:type="gramEnd"/>
+      <w:r>
+        <w:rPr>
+          <w:rFonts w:ascii="Consolas" w:eastAsia="宋体" w:hAnsi="Consolas" w:cs="宋体"/>
+          <w:color w:val="383A42"/>
+          <w:kern w:val="0"/>
+          <w:szCs w:val="21"/>
+          <w:shd w:val="clear" w:color="auto" w:fill="FAFAFA"/>
+        </w:rPr>
+        <w:t xml:space="preserve"> http://ftp.gnome.org/pub/gnome/sources/intltool/</w:t>
+      </w:r>
+      <w:r>
+        <w:rPr>
+          <w:rFonts w:ascii="Consolas" w:eastAsia="宋体" w:hAnsi="Consolas" w:cs="宋体"/>
+          <w:color w:val="986801"/>
+          <w:kern w:val="0"/>
+          <w:szCs w:val="21"/>
+          <w:shd w:val="clear" w:color="auto" w:fill="FAFAFA"/>
+        </w:rPr>
+        <w:t>0</w:t>
+      </w:r>
+      <w:r>
+        <w:rPr>
+          <w:rFonts w:ascii="Consolas" w:eastAsia="宋体" w:hAnsi="Consolas" w:cs="宋体"/>
+          <w:color w:val="383A42"/>
+          <w:kern w:val="0"/>
+          <w:szCs w:val="21"/>
+          <w:shd w:val="clear" w:color="auto" w:fill="FAFAFA"/>
+        </w:rPr>
+        <w:t>.</w:t>
+      </w:r>
+      <w:r>
+        <w:rPr>
+          <w:rFonts w:ascii="Consolas" w:eastAsia="宋体" w:hAnsi="Consolas" w:cs="宋体"/>
+          <w:color w:val="986801"/>
+          <w:kern w:val="0"/>
+          <w:szCs w:val="21"/>
+          <w:shd w:val="clear" w:color="auto" w:fill="FAFAFA"/>
+        </w:rPr>
+        <w:t>40</w:t>
+      </w:r>
+      <w:r>
+        <w:rPr>
+          <w:rFonts w:ascii="Consolas" w:eastAsia="宋体" w:hAnsi="Consolas" w:cs="宋体"/>
+          <w:color w:val="383A42"/>
+          <w:kern w:val="0"/>
+          <w:szCs w:val="21"/>
+          <w:shd w:val="clear" w:color="auto" w:fill="FAFAFA"/>
+        </w:rPr>
+        <w:t>/intltool-</w:t>
+      </w:r>
+      <w:r>
+        <w:rPr>
+          <w:rFonts w:ascii="Consolas" w:eastAsia="宋体" w:hAnsi="Consolas" w:cs="宋体"/>
+          <w:color w:val="986801"/>
+          <w:kern w:val="0"/>
+          <w:szCs w:val="21"/>
+          <w:shd w:val="clear" w:color="auto" w:fill="FAFAFA"/>
+        </w:rPr>
+        <w:t>0</w:t>
+      </w:r>
+      <w:r>
+        <w:rPr>
+          <w:rFonts w:ascii="Consolas" w:eastAsia="宋体" w:hAnsi="Consolas" w:cs="宋体"/>
+          <w:color w:val="383A42"/>
+          <w:kern w:val="0"/>
+          <w:szCs w:val="21"/>
+          <w:shd w:val="clear" w:color="auto" w:fill="FAFAFA"/>
+        </w:rPr>
+        <w:t>.</w:t>
+      </w:r>
+      <w:r>
+        <w:rPr>
+          <w:rFonts w:ascii="Consolas" w:eastAsia="宋体" w:hAnsi="Consolas" w:cs="宋体"/>
+          <w:color w:val="986801"/>
+          <w:kern w:val="0"/>
+          <w:szCs w:val="21"/>
+          <w:shd w:val="clear" w:color="auto" w:fill="FAFAFA"/>
+        </w:rPr>
+        <w:t>40</w:t>
+      </w:r>
+      <w:r>
+        <w:rPr>
+          <w:rFonts w:ascii="Consolas" w:eastAsia="宋体" w:hAnsi="Consolas" w:cs="宋体"/>
+          <w:color w:val="383A42"/>
+          <w:kern w:val="0"/>
+          <w:szCs w:val="21"/>
+          <w:shd w:val="clear" w:color="auto" w:fill="FAFAFA"/>
+        </w:rPr>
+        <w:t>.</w:t>
+      </w:r>
+      <w:r>
+        <w:rPr>
+          <w:rFonts w:ascii="Consolas" w:eastAsia="宋体" w:hAnsi="Consolas" w:cs="宋体"/>
+          <w:color w:val="986801"/>
+          <w:kern w:val="0"/>
+          <w:szCs w:val="21"/>
+          <w:shd w:val="clear" w:color="auto" w:fill="FAFAFA"/>
+        </w:rPr>
+        <w:t>6</w:t>
+      </w:r>
+      <w:r>
+        <w:rPr>
+          <w:rFonts w:ascii="Consolas" w:eastAsia="宋体" w:hAnsi="Consolas" w:cs="宋体"/>
+          <w:color w:val="383A42"/>
+          <w:kern w:val="0"/>
+          <w:szCs w:val="21"/>
+          <w:shd w:val="clear" w:color="auto" w:fill="FAFAFA"/>
+        </w:rPr>
+        <w:t>.tar.gz</w:t>
+      </w:r>
     </w:p>
     <w:p>
       <w:pPr>
@@ -1684,20 +1786,50 @@
           <w:szCs w:val="21"/>
         </w:rPr>
       </w:pPr>
+      <w:proofErr w:type="gramStart"/>
+      <w:r>
+        <w:rPr>
+          <w:rFonts w:ascii="Consolas" w:eastAsia="宋体" w:hAnsi="Consolas" w:cs="宋体"/>
+          <w:color w:val="E45649"/>
+          <w:kern w:val="0"/>
+          <w:szCs w:val="21"/>
+          <w:shd w:val="clear" w:color="auto" w:fill="FAFAFA"/>
+        </w:rPr>
+        <w:t>tar</w:t>
+      </w:r>
+      <w:proofErr w:type="gramEnd"/>
+      <w:r>
+        <w:rPr>
+          <w:rFonts w:ascii="Consolas" w:eastAsia="宋体" w:hAnsi="Consolas" w:cs="宋体"/>
+          <w:color w:val="383A42"/>
+          <w:kern w:val="0"/>
+          <w:szCs w:val="21"/>
+          <w:shd w:val="clear" w:color="auto" w:fill="FAFAFA"/>
+        </w:rPr>
+        <w:t xml:space="preserve"> </w:t>
+      </w:r>
+      <w:r>
+        <w:rPr>
+          <w:rFonts w:ascii="Consolas" w:eastAsia="宋体" w:hAnsi="Consolas" w:cs="宋体" w:hint="eastAsia"/>
+          <w:color w:val="383A42"/>
+          <w:kern w:val="0"/>
+          <w:szCs w:val="21"/>
+          <w:shd w:val="clear" w:color="auto" w:fill="FAFAFA"/>
+        </w:rPr>
+        <w:t>-</w:t>
+      </w:r>
       <w:proofErr w:type="spellStart"/>
-      <w:proofErr w:type="gramStart"/>
-      <w:r>
-        <w:rPr>
-          <w:rFonts w:ascii="Consolas" w:eastAsia="宋体" w:hAnsi="Consolas" w:cs="宋体"/>
-          <w:color w:val="50A14F"/>
+      <w:r>
+        <w:rPr>
+          <w:rFonts w:ascii="Consolas" w:eastAsia="宋体" w:hAnsi="Consolas" w:cs="宋体"/>
+          <w:color w:val="E45649"/>
           <w:kern w:val="0"/>
           <w:szCs w:val="21"/>
           <w:shd w:val="clear" w:color="auto" w:fill="FAFAFA"/>
         </w:rPr>
-        <w:t>wget</w:t>
+        <w:t>zxvf</w:t>
       </w:r>
       <w:proofErr w:type="spellEnd"/>
-      <w:proofErr w:type="gramEnd"/>
       <w:r>
         <w:rPr>
           <w:rFonts w:ascii="Consolas" w:eastAsia="宋体" w:hAnsi="Consolas" w:cs="宋体"/>
@@ -1706,7 +1838,17 @@
           <w:szCs w:val="21"/>
           <w:shd w:val="clear" w:color="auto" w:fill="FAFAFA"/>
         </w:rPr>
-        <w:t xml:space="preserve"> http://ftp.gnome.org/pub/gnome/sources/intltool/</w:t>
+        <w:t xml:space="preserve"> </w:t>
+      </w:r>
+      <w:r>
+        <w:rPr>
+          <w:rFonts w:ascii="Consolas" w:eastAsia="宋体" w:hAnsi="Consolas" w:cs="宋体"/>
+          <w:color w:val="E45649"/>
+          <w:kern w:val="0"/>
+          <w:szCs w:val="21"/>
+          <w:shd w:val="clear" w:color="auto" w:fill="FAFAFA"/>
+        </w:rPr>
+        <w:t>intltool-0</w:t>
       </w:r>
       <w:r>
         <w:rPr>
@@ -1716,97 +1858,7 @@
           <w:szCs w:val="21"/>
           <w:shd w:val="clear" w:color="auto" w:fill="FAFAFA"/>
         </w:rPr>
-        <w:t>0</w:t>
-      </w:r>
-      <w:r>
-        <w:rPr>
-          <w:rFonts w:ascii="Consolas" w:eastAsia="宋体" w:hAnsi="Consolas" w:cs="宋体"/>
-          <w:color w:val="383A42"/>
-          <w:kern w:val="0"/>
-          <w:szCs w:val="21"/>
-          <w:shd w:val="clear" w:color="auto" w:fill="FAFAFA"/>
-        </w:rPr>
-        <w:t>.</w:t>
-      </w:r>
-      <w:r>
-        <w:rPr>
-          <w:rFonts w:ascii="Consolas" w:eastAsia="宋体" w:hAnsi="Consolas" w:cs="宋体"/>
-          <w:color w:val="986801"/>
-          <w:kern w:val="0"/>
-          <w:szCs w:val="21"/>
-          <w:shd w:val="clear" w:color="auto" w:fill="FAFAFA"/>
-        </w:rPr>
-        <w:t>40</w:t>
-      </w:r>
-      <w:r>
-        <w:rPr>
-          <w:rFonts w:ascii="Consolas" w:eastAsia="宋体" w:hAnsi="Consolas" w:cs="宋体"/>
-          <w:color w:val="383A42"/>
-          <w:kern w:val="0"/>
-          <w:szCs w:val="21"/>
-          <w:shd w:val="clear" w:color="auto" w:fill="FAFAFA"/>
-        </w:rPr>
-        <w:t>/intltool-</w:t>
-      </w:r>
-      <w:r>
-        <w:rPr>
-          <w:rFonts w:ascii="Consolas" w:eastAsia="宋体" w:hAnsi="Consolas" w:cs="宋体"/>
-          <w:color w:val="986801"/>
-          <w:kern w:val="0"/>
-          <w:szCs w:val="21"/>
-          <w:shd w:val="clear" w:color="auto" w:fill="FAFAFA"/>
-        </w:rPr>
-        <w:t>0</w:t>
-      </w:r>
-      <w:r>
-        <w:rPr>
-          <w:rFonts w:ascii="Consolas" w:eastAsia="宋体" w:hAnsi="Consolas" w:cs="宋体"/>
-          <w:color w:val="383A42"/>
-          <w:kern w:val="0"/>
-          <w:szCs w:val="21"/>
-          <w:shd w:val="clear" w:color="auto" w:fill="FAFAFA"/>
-        </w:rPr>
-        <w:t>.</w:t>
-      </w:r>
-      <w:r>
-        <w:rPr>
-          <w:rFonts w:ascii="Consolas" w:eastAsia="宋体" w:hAnsi="Consolas" w:cs="宋体"/>
-          <w:color w:val="986801"/>
-          <w:kern w:val="0"/>
-          <w:szCs w:val="21"/>
-          <w:shd w:val="clear" w:color="auto" w:fill="FAFAFA"/>
-        </w:rPr>
-        <w:t>40</w:t>
-      </w:r>
-      <w:r>
-        <w:rPr>
-          <w:rFonts w:ascii="Consolas" w:eastAsia="宋体" w:hAnsi="Consolas" w:cs="宋体"/>
-          <w:color w:val="383A42"/>
-          <w:kern w:val="0"/>
-          <w:szCs w:val="21"/>
-          <w:shd w:val="clear" w:color="auto" w:fill="FAFAFA"/>
-        </w:rPr>
-        <w:t>.</w:t>
-      </w:r>
-      <w:r>
-        <w:rPr>
-          <w:rFonts w:ascii="Consolas" w:eastAsia="宋体" w:hAnsi="Consolas" w:cs="宋体"/>
-          <w:color w:val="986801"/>
-          <w:kern w:val="0"/>
-          <w:szCs w:val="21"/>
-          <w:shd w:val="clear" w:color="auto" w:fill="FAFAFA"/>
-        </w:rPr>
-        <w:t>6</w:t>
-      </w:r>
-      <w:r>
-        <w:rPr>
-          <w:rFonts w:ascii="Consolas" w:eastAsia="宋体" w:hAnsi="Consolas" w:cs="宋体"/>
-          <w:color w:val="383A42"/>
-          <w:kern w:val="0"/>
-          <w:szCs w:val="21"/>
-          <w:shd w:val="clear" w:color="auto" w:fill="FAFAFA"/>
-        </w:rPr>
-        <w:t>.tar.gz</w:t>
+        <w:t>.40.6.tar.gz</w:t>
       </w:r>
     </w:p>
     <w:p>
@@ -1844,12 +1896,13 @@
       <w:r>
         <w:rPr>
           <w:rFonts w:ascii="Consolas" w:eastAsia="宋体" w:hAnsi="Consolas" w:cs="宋体"/>
-          <w:color w:val="E45649"/>
+          <w:color w:val="50A14F"/>
           <w:kern w:val="0"/>
           <w:szCs w:val="21"/>
           <w:shd w:val="clear" w:color="auto" w:fill="FAFAFA"/>
         </w:rPr>
-        <w:t>tar</w:t>
+        <w:lastRenderedPageBreak/>
+        <w:t>cd</w:t>
       </w:r>
       <w:proofErr w:type="gramEnd"/>
       <w:r>
@@ -1860,30 +1913,38 @@
           <w:szCs w:val="21"/>
           <w:shd w:val="clear" w:color="auto" w:fill="FAFAFA"/>
         </w:rPr>
-        <w:t xml:space="preserve"> </w:t>
-      </w:r>
-      <w:r>
-        <w:rPr>
-          <w:rFonts w:ascii="Consolas" w:eastAsia="宋体" w:hAnsi="Consolas" w:cs="宋体" w:hint="eastAsia"/>
+        <w:t xml:space="preserve"> intltool-</w:t>
+      </w:r>
+      <w:r>
+        <w:rPr>
+          <w:rFonts w:ascii="Consolas" w:eastAsia="宋体" w:hAnsi="Consolas" w:cs="宋体"/>
+          <w:color w:val="986801"/>
+          <w:kern w:val="0"/>
+          <w:szCs w:val="21"/>
+          <w:shd w:val="clear" w:color="auto" w:fill="FAFAFA"/>
+        </w:rPr>
+        <w:t>0</w:t>
+      </w:r>
+      <w:r>
+        <w:rPr>
+          <w:rFonts w:ascii="Consolas" w:eastAsia="宋体" w:hAnsi="Consolas" w:cs="宋体"/>
           <w:color w:val="383A42"/>
           <w:kern w:val="0"/>
           <w:szCs w:val="21"/>
           <w:shd w:val="clear" w:color="auto" w:fill="FAFAFA"/>
         </w:rPr>
-        <w:t>-</w:t>
-      </w:r>
-      <w:proofErr w:type="spellStart"/>
-      <w:r>
-        <w:rPr>
-          <w:rFonts w:ascii="Consolas" w:eastAsia="宋体" w:hAnsi="Consolas" w:cs="宋体"/>
-          <w:color w:val="E45649"/>
+        <w:t>.</w:t>
+      </w:r>
+      <w:r>
+        <w:rPr>
+          <w:rFonts w:ascii="Consolas" w:eastAsia="宋体" w:hAnsi="Consolas" w:cs="宋体"/>
+          <w:color w:val="986801"/>
           <w:kern w:val="0"/>
           <w:szCs w:val="21"/>
           <w:shd w:val="clear" w:color="auto" w:fill="FAFAFA"/>
         </w:rPr>
-        <w:t>zxvf</w:t>
-      </w:r>
-      <w:proofErr w:type="spellEnd"/>
+        <w:t>40</w:t>
+      </w:r>
       <w:r>
         <w:rPr>
           <w:rFonts w:ascii="Consolas" w:eastAsia="宋体" w:hAnsi="Consolas" w:cs="宋体"/>
@@ -1892,27 +1953,17 @@
           <w:szCs w:val="21"/>
           <w:shd w:val="clear" w:color="auto" w:fill="FAFAFA"/>
         </w:rPr>
-        <w:t xml:space="preserve"> </w:t>
-      </w:r>
-      <w:r>
-        <w:rPr>
-          <w:rFonts w:ascii="Consolas" w:eastAsia="宋体" w:hAnsi="Consolas" w:cs="宋体"/>
-          <w:color w:val="E45649"/>
+        <w:t>.</w:t>
+      </w:r>
+      <w:r>
+        <w:rPr>
+          <w:rFonts w:ascii="Consolas" w:eastAsia="宋体" w:hAnsi="Consolas" w:cs="宋体"/>
+          <w:color w:val="986801"/>
           <w:kern w:val="0"/>
           <w:szCs w:val="21"/>
           <w:shd w:val="clear" w:color="auto" w:fill="FAFAFA"/>
         </w:rPr>
-        <w:t>intltool-0</w:t>
-      </w:r>
-      <w:r>
-        <w:rPr>
-          <w:rFonts w:ascii="Consolas" w:eastAsia="宋体" w:hAnsi="Consolas" w:cs="宋体"/>
-          <w:color w:val="986801"/>
-          <w:kern w:val="0"/>
-          <w:szCs w:val="21"/>
-          <w:shd w:val="clear" w:color="auto" w:fill="FAFAFA"/>
-        </w:rPr>
-        <w:t>.40.6.tar.gz</w:t>
+        <w:t>6</w:t>
       </w:r>
     </w:p>
     <w:p>
@@ -1950,116 +2001,11 @@
       <w:r>
         <w:rPr>
           <w:rFonts w:ascii="Consolas" w:eastAsia="宋体" w:hAnsi="Consolas" w:cs="宋体"/>
-          <w:color w:val="50A14F"/>
+          <w:color w:val="383A42"/>
           <w:kern w:val="0"/>
           <w:szCs w:val="21"/>
           <w:shd w:val="clear" w:color="auto" w:fill="FAFAFA"/>
         </w:rPr>
-        <w:t>cd</w:t>
-      </w:r>
-      <w:proofErr w:type="gramEnd"/>
-      <w:r>
-        <w:rPr>
-          <w:rFonts w:ascii="Consolas" w:eastAsia="宋体" w:hAnsi="Consolas" w:cs="宋体"/>
-          <w:color w:val="383A42"/>
-          <w:kern w:val="0"/>
-          <w:szCs w:val="21"/>
-          <w:shd w:val="clear" w:color="auto" w:fill="FAFAFA"/>
-        </w:rPr>
-        <w:t xml:space="preserve"> intltool-</w:t>
-      </w:r>
-      <w:r>
-        <w:rPr>
-          <w:rFonts w:ascii="Consolas" w:eastAsia="宋体" w:hAnsi="Consolas" w:cs="宋体"/>
-          <w:color w:val="986801"/>
-          <w:kern w:val="0"/>
-          <w:szCs w:val="21"/>
-          <w:shd w:val="clear" w:color="auto" w:fill="FAFAFA"/>
-        </w:rPr>
-        <w:t>0</w:t>
-      </w:r>
-      <w:r>
-        <w:rPr>
-          <w:rFonts w:ascii="Consolas" w:eastAsia="宋体" w:hAnsi="Consolas" w:cs="宋体"/>
-          <w:color w:val="383A42"/>
-          <w:kern w:val="0"/>
-          <w:szCs w:val="21"/>
-          <w:shd w:val="clear" w:color="auto" w:fill="FAFAFA"/>
-        </w:rPr>
-        <w:t>.</w:t>
-      </w:r>
-      <w:r>
-        <w:rPr>
-          <w:rFonts w:ascii="Consolas" w:eastAsia="宋体" w:hAnsi="Consolas" w:cs="宋体"/>
-          <w:color w:val="986801"/>
-          <w:kern w:val="0"/>
-          <w:szCs w:val="21"/>
-          <w:shd w:val="clear" w:color="auto" w:fill="FAFAFA"/>
-        </w:rPr>
-        <w:t>40</w:t>
-      </w:r>
-      <w:r>
-        <w:rPr>
-          <w:rFonts w:ascii="Consolas" w:eastAsia="宋体" w:hAnsi="Consolas" w:cs="宋体"/>
-          <w:color w:val="383A42"/>
-          <w:kern w:val="0"/>
-          <w:szCs w:val="21"/>
-          <w:shd w:val="clear" w:color="auto" w:fill="FAFAFA"/>
-        </w:rPr>
-        <w:t>.</w:t>
-      </w:r>
-      <w:r>
-        <w:rPr>
-          <w:rFonts w:ascii="Consolas" w:eastAsia="宋体" w:hAnsi="Consolas" w:cs="宋体"/>
-          <w:color w:val="986801"/>
-          <w:kern w:val="0"/>
-          <w:szCs w:val="21"/>
-          <w:shd w:val="clear" w:color="auto" w:fill="FAFAFA"/>
-        </w:rPr>
-        <w:t>6</w:t>
-      </w:r>
-    </w:p>
-    <w:p>
-      <w:pPr>
-        <w:widowControl/>
-        <w:shd w:val="clear" w:color="auto" w:fill="FFFFFF"/>
-        <w:tabs>
-          <w:tab w:val="left" w:pos="916"/>
-          <w:tab w:val="left" w:pos="1832"/>
-          <w:tab w:val="left" w:pos="2748"/>
-          <w:tab w:val="left" w:pos="3664"/>
-          <w:tab w:val="left" w:pos="4580"/>
-          <w:tab w:val="left" w:pos="5496"/>
-          <w:tab w:val="left" w:pos="6412"/>
-          <w:tab w:val="left" w:pos="7328"/>
-          <w:tab w:val="left" w:pos="8244"/>
-          <w:tab w:val="left" w:pos="9160"/>
-          <w:tab w:val="left" w:pos="10076"/>
-          <w:tab w:val="left" w:pos="10992"/>
-          <w:tab w:val="left" w:pos="11908"/>
-          <w:tab w:val="left" w:pos="12824"/>
-          <w:tab w:val="left" w:pos="13740"/>
-          <w:tab w:val="left" w:pos="14656"/>
-        </w:tabs>
-        <w:spacing w:line="330" w:lineRule="atLeast"/>
-        <w:jc w:val="left"/>
-        <w:rPr>
-          <w:rFonts w:ascii="Consolas" w:eastAsia="宋体" w:hAnsi="Consolas" w:cs="宋体"/>
-          <w:color w:val="000000"/>
-          <w:kern w:val="0"/>
-          <w:szCs w:val="21"/>
-        </w:rPr>
-      </w:pPr>
-      <w:proofErr w:type="gramStart"/>
-      <w:r>
-        <w:rPr>
-          <w:rFonts w:ascii="Consolas" w:eastAsia="宋体" w:hAnsi="Consolas" w:cs="宋体"/>
-          <w:color w:val="383A42"/>
-          <w:kern w:val="0"/>
-          <w:szCs w:val="21"/>
-          <w:shd w:val="clear" w:color="auto" w:fill="FAFAFA"/>
-        </w:rPr>
-        <w:lastRenderedPageBreak/>
         <w:t>./</w:t>
       </w:r>
       <w:proofErr w:type="gramEnd"/>
@@ -2251,7 +2197,86 @@
         <w:t>可能会出现问题</w:t>
       </w:r>
     </w:p>
-    <w:p/>
+    <w:p>
+      <w:pPr>
+        <w:rPr>
+          <w:rFonts w:hint="eastAsia"/>
+        </w:rPr>
+      </w:pPr>
+    </w:p>
+    <w:p>
+      <w:pPr>
+        <w:rPr>
+          <w:rFonts w:hint="eastAsia"/>
+        </w:rPr>
+      </w:pPr>
+    </w:p>
+    <w:p>
+      <w:pPr>
+        <w:rPr>
+          <w:rFonts w:hint="eastAsia"/>
+        </w:rPr>
+      </w:pPr>
+      <w:r>
+        <w:t>L</w:t>
+      </w:r>
+      <w:r>
+        <w:rPr>
+          <w:rFonts w:hint="eastAsia"/>
+        </w:rPr>
+        <w:t>inux</w:t>
+      </w:r>
+      <w:r>
+        <w:rPr>
+          <w:rFonts w:hint="eastAsia"/>
+        </w:rPr>
+        <w:t>查看端口</w:t>
+      </w:r>
+    </w:p>
+    <w:p>
+      <w:proofErr w:type="spellStart"/>
+      <w:r>
+        <w:rPr>
+          <w:rFonts w:ascii="Consolas" w:hAnsi="Consolas"/>
+          <w:color w:val="ABB2BF"/>
+          <w:szCs w:val="21"/>
+          <w:shd w:val="clear" w:color="auto" w:fill="282C34"/>
+        </w:rPr>
+        <w:t>netstat</w:t>
+      </w:r>
+      <w:proofErr w:type="spellEnd"/>
+      <w:r>
+        <w:rPr>
+          <w:rFonts w:ascii="Consolas" w:hAnsi="Consolas"/>
+          <w:color w:val="ABB2BF"/>
+          <w:szCs w:val="21"/>
+          <w:shd w:val="clear" w:color="auto" w:fill="282C34"/>
+        </w:rPr>
+        <w:t xml:space="preserve"> -pan | </w:t>
+      </w:r>
+      <w:proofErr w:type="spellStart"/>
+      <w:r>
+        <w:rPr>
+          <w:rFonts w:ascii="Consolas" w:hAnsi="Consolas"/>
+          <w:color w:val="ABB2BF"/>
+          <w:szCs w:val="21"/>
+          <w:shd w:val="clear" w:color="auto" w:fill="282C34"/>
+        </w:rPr>
+        <w:t>grep</w:t>
+      </w:r>
+      <w:proofErr w:type="spellEnd"/>
+      <w:r>
+        <w:rPr>
+          <w:rFonts w:ascii="Consolas" w:hAnsi="Consolas"/>
+          <w:color w:val="ABB2BF"/>
+          <w:szCs w:val="21"/>
+          <w:shd w:val="clear" w:color="auto" w:fill="282C34"/>
+        </w:rPr>
+        <w:t xml:space="preserve"> 5623</w:t>
+      </w:r>
+      <w:bookmarkStart w:id="0" w:name="_GoBack"/>
+      <w:bookmarkEnd w:id="0"/>
+    </w:p>
     <w:sectPr>
       <w:pgSz w:w="11906" w:h="16838"/>
       <w:pgMar w:top="1440" w:right="1800" w:bottom="1440" w:left="1800" w:header="851" w:footer="992" w:gutter="0"/>
